--- a/Lr3/Pankin_O_A_22VMv/Отчет по Git Панькин О.А.docx
+++ b/Lr3/Pankin_O_A_22VMv/Отчет по Git Панькин О.А.docx
@@ -67,7 +67,7 @@
                     </pic:cNvPicPr>
                   </pic:nvPicPr>
                   <pic:blipFill>
-                    <a:blip r:embed="rId6">
+                    <a:blip r:embed="rId7">
                       <a:grayscl/>
                       <a:extLst>
                         <a:ext uri="{28A0092B-C50C-407E-A947-70E740481C1C}">
@@ -236,7 +236,6 @@
         </w:rPr>
         <w:t xml:space="preserve">Лабораторная работа № 3 «Знакомство с системой контроля версий </w:t>
       </w:r>
-      <w:proofErr w:type="spellStart"/>
       <w:r>
         <w:rPr>
           <w:rFonts w:ascii="Times New Roman" w:eastAsia="Calibri" w:hAnsi="Times New Roman" w:cs="Times New Roman"/>
@@ -247,7 +246,6 @@
         </w:rPr>
         <w:t>Git</w:t>
       </w:r>
-      <w:proofErr w:type="spellEnd"/>
       <w:r>
         <w:rPr>
           <w:rFonts w:ascii="Times New Roman" w:eastAsia="Calibri" w:hAnsi="Times New Roman" w:cs="Times New Roman"/>
@@ -378,29 +376,18 @@
           <w:szCs w:val="28"/>
           <w:u w:val="single"/>
         </w:rPr>
-        <w:t xml:space="preserve">                                Информатика и компьютерные технологии                        </w:t>
-      </w:r>
-      <w:proofErr w:type="gramStart"/>
-      <w:r>
-        <w:rPr>
-          <w:rFonts w:ascii="Times New Roman" w:eastAsia="Calibri" w:hAnsi="Times New Roman" w:cs="Times New Roman"/>
+        <w:t xml:space="preserve">                                Информатика и компьютерные технологии                          </w:t>
+      </w:r>
+      <w:r>
+        <w:rPr>
+          <w:rFonts w:ascii="Times New Roman" w:eastAsia="Calibri" w:hAnsi="Times New Roman" w:cs="Times New Roman"/>
+          <w:color w:val="FFFFFF"/>
           <w:sz w:val="28"/>
           <w:szCs w:val="28"/>
           <w:u w:val="single"/>
         </w:rPr>
-        <w:t xml:space="preserve">  </w:t>
-      </w:r>
-      <w:r>
-        <w:rPr>
-          <w:rFonts w:ascii="Times New Roman" w:eastAsia="Calibri" w:hAnsi="Times New Roman" w:cs="Times New Roman"/>
-          <w:color w:val="FFFFFF"/>
-          <w:sz w:val="28"/>
-          <w:szCs w:val="28"/>
-          <w:u w:val="single"/>
-        </w:rPr>
         <w:t>.</w:t>
       </w:r>
-      <w:proofErr w:type="gramEnd"/>
     </w:p>
     <w:p>
       <w:pPr>
@@ -544,7 +531,6 @@
         <w:tab/>
         <w:t xml:space="preserve"> </w:t>
       </w:r>
-      <w:proofErr w:type="gramStart"/>
       <w:r>
         <w:rPr>
           <w:rFonts w:ascii="Times New Roman" w:eastAsia="Calibri" w:hAnsi="Times New Roman" w:cs="Times New Roman"/>
@@ -560,9 +546,92 @@
           <w:sz w:val="20"/>
           <w:szCs w:val="20"/>
         </w:rPr>
-        <w:t>(</w:t>
-      </w:r>
-      <w:proofErr w:type="gramEnd"/>
+        <w:t>(фамилия, и.,о.)</w:t>
+      </w:r>
+    </w:p>
+    <w:p>
+      <w:pPr>
+        <w:spacing w:after="200" w:line="276" w:lineRule="auto"/>
+        <w:ind w:left="4678"/>
+        <w:rPr>
+          <w:rFonts w:ascii="Times New Roman" w:eastAsia="Calibri" w:hAnsi="Times New Roman" w:cs="Times New Roman"/>
+          <w:sz w:val="8"/>
+          <w:szCs w:val="8"/>
+        </w:rPr>
+      </w:pPr>
+    </w:p>
+    <w:p>
+      <w:pPr>
+        <w:spacing w:after="200" w:line="276" w:lineRule="auto"/>
+        <w:ind w:left="4678"/>
+        <w:outlineLvl w:val="0"/>
+        <w:rPr>
+          <w:rFonts w:ascii="Times New Roman" w:eastAsia="Calibri" w:hAnsi="Times New Roman" w:cs="Times New Roman"/>
+        </w:rPr>
+      </w:pPr>
+      <w:r>
+        <w:rPr>
+          <w:rFonts w:ascii="Times New Roman" w:eastAsia="Calibri" w:hAnsi="Times New Roman" w:cs="Times New Roman"/>
+        </w:rPr>
+        <w:t>СТУДЕНТ:</w:t>
+      </w:r>
+    </w:p>
+    <w:p>
+      <w:pPr>
+        <w:spacing w:after="0" w:line="240" w:lineRule="auto"/>
+        <w:ind w:left="4678"/>
+        <w:rPr>
+          <w:rFonts w:ascii="Times New Roman" w:eastAsia="Calibri" w:hAnsi="Times New Roman" w:cs="Times New Roman"/>
+          <w:u w:val="single"/>
+        </w:rPr>
+      </w:pPr>
+      <w:r>
+        <w:rPr>
+          <w:rFonts w:ascii="Times New Roman" w:eastAsia="Calibri" w:hAnsi="Times New Roman" w:cs="Times New Roman"/>
+        </w:rPr>
+        <w:t xml:space="preserve">________________           </w:t>
+      </w:r>
+      <w:r>
+        <w:rPr>
+          <w:rFonts w:ascii="Times New Roman" w:eastAsia="Calibri" w:hAnsi="Times New Roman" w:cs="Times New Roman"/>
+          <w:u w:val="single"/>
+        </w:rPr>
+        <w:t xml:space="preserve">         </w:t>
+      </w:r>
+      <w:r>
+        <w:rPr>
+          <w:rFonts w:ascii="Times New Roman" w:eastAsia="Calibri" w:hAnsi="Times New Roman" w:cs="Times New Roman"/>
+          <w:u w:val="single"/>
+        </w:rPr>
+        <w:t>Панькин О.А.</w:t>
+      </w:r>
+      <w:r>
+        <w:rPr>
+          <w:rFonts w:ascii="Times New Roman" w:eastAsia="Calibri" w:hAnsi="Times New Roman" w:cs="Times New Roman"/>
+          <w:u w:val="single"/>
+        </w:rPr>
+        <w:t xml:space="preserve">     </w:t>
+      </w:r>
+      <w:r>
+        <w:rPr>
+          <w:rFonts w:ascii="Times New Roman" w:eastAsia="Calibri" w:hAnsi="Times New Roman" w:cs="Times New Roman"/>
+          <w:color w:val="FFFFFF"/>
+          <w:u w:val="single"/>
+        </w:rPr>
+        <w:t>.</w:t>
+      </w:r>
+    </w:p>
+    <w:p>
+      <w:pPr>
+        <w:spacing w:after="0" w:line="240" w:lineRule="auto"/>
+        <w:ind w:left="4678" w:firstLine="278"/>
+        <w:rPr>
+          <w:rFonts w:ascii="Times New Roman" w:eastAsia="Calibri" w:hAnsi="Times New Roman" w:cs="Times New Roman"/>
+          <w:color w:val="7F7F7F"/>
+          <w:sz w:val="36"/>
+          <w:szCs w:val="36"/>
+        </w:rPr>
+      </w:pPr>
       <w:r>
         <w:rPr>
           <w:rFonts w:ascii="Times New Roman" w:eastAsia="Calibri" w:hAnsi="Times New Roman" w:cs="Times New Roman"/>
@@ -570,9 +639,8 @@
           <w:sz w:val="20"/>
           <w:szCs w:val="20"/>
         </w:rPr>
-        <w:t xml:space="preserve">фамилия, </w:t>
-      </w:r>
-      <w:proofErr w:type="spellStart"/>
+        <w:t>(подпись)</w:t>
+      </w:r>
       <w:r>
         <w:rPr>
           <w:rFonts w:ascii="Times New Roman" w:eastAsia="Calibri" w:hAnsi="Times New Roman" w:cs="Times New Roman"/>
@@ -580,9 +648,8 @@
           <w:sz w:val="20"/>
           <w:szCs w:val="20"/>
         </w:rPr>
-        <w:t>и.,о</w:t>
-      </w:r>
-      <w:proofErr w:type="spellEnd"/>
+        <w:tab/>
+      </w:r>
       <w:r>
         <w:rPr>
           <w:rFonts w:ascii="Times New Roman" w:eastAsia="Calibri" w:hAnsi="Times New Roman" w:cs="Times New Roman"/>
@@ -590,91 +657,50 @@
           <w:sz w:val="20"/>
           <w:szCs w:val="20"/>
         </w:rPr>
-        <w:t>.)</w:t>
-      </w:r>
-    </w:p>
-    <w:p>
-      <w:pPr>
-        <w:spacing w:after="200" w:line="276" w:lineRule="auto"/>
-        <w:ind w:left="4678"/>
-        <w:rPr>
-          <w:rFonts w:ascii="Times New Roman" w:eastAsia="Calibri" w:hAnsi="Times New Roman" w:cs="Times New Roman"/>
-          <w:sz w:val="8"/>
-          <w:szCs w:val="8"/>
-        </w:rPr>
-      </w:pPr>
-    </w:p>
-    <w:p>
-      <w:pPr>
-        <w:spacing w:after="200" w:line="276" w:lineRule="auto"/>
-        <w:ind w:left="4678"/>
-        <w:outlineLvl w:val="0"/>
-        <w:rPr>
-          <w:rFonts w:ascii="Times New Roman" w:eastAsia="Calibri" w:hAnsi="Times New Roman" w:cs="Times New Roman"/>
-        </w:rPr>
-      </w:pPr>
-      <w:r>
-        <w:rPr>
-          <w:rFonts w:ascii="Times New Roman" w:eastAsia="Calibri" w:hAnsi="Times New Roman" w:cs="Times New Roman"/>
-        </w:rPr>
-        <w:t>СТУДЕНТ:</w:t>
-      </w:r>
-    </w:p>
-    <w:p>
-      <w:pPr>
-        <w:spacing w:after="0" w:line="240" w:lineRule="auto"/>
-        <w:ind w:left="4678"/>
-        <w:rPr>
-          <w:rFonts w:ascii="Times New Roman" w:eastAsia="Calibri" w:hAnsi="Times New Roman" w:cs="Times New Roman"/>
-          <w:u w:val="single"/>
-        </w:rPr>
-      </w:pPr>
-      <w:r>
-        <w:rPr>
-          <w:rFonts w:ascii="Times New Roman" w:eastAsia="Calibri" w:hAnsi="Times New Roman" w:cs="Times New Roman"/>
-        </w:rPr>
-        <w:t xml:space="preserve">________________           </w:t>
-      </w:r>
-      <w:r>
-        <w:rPr>
-          <w:rFonts w:ascii="Times New Roman" w:eastAsia="Calibri" w:hAnsi="Times New Roman" w:cs="Times New Roman"/>
-          <w:u w:val="single"/>
-        </w:rPr>
-        <w:t xml:space="preserve">         </w:t>
-      </w:r>
-      <w:r>
-        <w:rPr>
-          <w:rFonts w:ascii="Times New Roman" w:eastAsia="Calibri" w:hAnsi="Times New Roman" w:cs="Times New Roman"/>
-          <w:u w:val="single"/>
-        </w:rPr>
-        <w:t>Панькин О.А.</w:t>
-      </w:r>
-      <w:r>
-        <w:rPr>
-          <w:rFonts w:ascii="Times New Roman" w:eastAsia="Calibri" w:hAnsi="Times New Roman" w:cs="Times New Roman"/>
-          <w:u w:val="single"/>
-        </w:rPr>
-        <w:t xml:space="preserve">     </w:t>
-      </w:r>
-      <w:r>
-        <w:rPr>
-          <w:rFonts w:ascii="Times New Roman" w:eastAsia="Calibri" w:hAnsi="Times New Roman" w:cs="Times New Roman"/>
-          <w:color w:val="FFFFFF"/>
-          <w:u w:val="single"/>
-        </w:rPr>
-        <w:t>.</w:t>
-      </w:r>
-    </w:p>
-    <w:p>
-      <w:pPr>
-        <w:spacing w:after="0" w:line="240" w:lineRule="auto"/>
-        <w:ind w:left="4678" w:firstLine="278"/>
+        <w:tab/>
+      </w:r>
+      <w:r>
+        <w:rPr>
+          <w:rFonts w:ascii="Times New Roman" w:eastAsia="Calibri" w:hAnsi="Times New Roman" w:cs="Times New Roman"/>
+          <w:color w:val="7F7F7F"/>
+          <w:sz w:val="20"/>
+          <w:szCs w:val="20"/>
+        </w:rPr>
+        <w:tab/>
+        <w:t xml:space="preserve">(фамилия, и.,о.) </w:t>
+      </w:r>
+      <w:r>
         <w:rPr>
           <w:rFonts w:ascii="Times New Roman" w:eastAsia="Calibri" w:hAnsi="Times New Roman" w:cs="Times New Roman"/>
           <w:color w:val="7F7F7F"/>
           <w:sz w:val="36"/>
           <w:szCs w:val="36"/>
         </w:rPr>
+        <w:t xml:space="preserve"> </w:t>
+      </w:r>
+    </w:p>
+    <w:p>
+      <w:pPr>
+        <w:spacing w:after="0" w:line="240" w:lineRule="auto"/>
+        <w:ind w:left="4678" w:firstLine="278"/>
+        <w:rPr>
+          <w:rFonts w:ascii="Times New Roman" w:eastAsia="Calibri" w:hAnsi="Times New Roman" w:cs="Times New Roman"/>
+          <w:color w:val="7F7F7F"/>
+          <w:sz w:val="16"/>
+          <w:szCs w:val="16"/>
+        </w:rPr>
+      </w:pPr>
+    </w:p>
+    <w:p>
+      <w:pPr>
+        <w:spacing w:after="0" w:line="240" w:lineRule="auto"/>
+        <w:ind w:left="4678"/>
+        <w:rPr>
+          <w:rFonts w:ascii="Times New Roman" w:eastAsia="Calibri" w:hAnsi="Times New Roman" w:cs="Times New Roman"/>
+          <w:sz w:val="20"/>
+          <w:szCs w:val="20"/>
+          <w:u w:val="single"/>
+        </w:rPr>
       </w:pPr>
       <w:r>
         <w:rPr>
@@ -683,7 +709,7 @@
           <w:sz w:val="20"/>
           <w:szCs w:val="20"/>
         </w:rPr>
-        <w:t>(подпись)</w:t>
+        <w:tab/>
       </w:r>
       <w:r>
         <w:rPr>
@@ -703,7 +729,6 @@
         </w:rPr>
         <w:tab/>
       </w:r>
-      <w:proofErr w:type="gramStart"/>
       <w:r>
         <w:rPr>
           <w:rFonts w:ascii="Times New Roman" w:eastAsia="Calibri" w:hAnsi="Times New Roman" w:cs="Times New Roman"/>
@@ -712,125 +737,15 @@
           <w:szCs w:val="20"/>
         </w:rPr>
         <w:tab/>
-        <w:t>(</w:t>
-      </w:r>
-      <w:proofErr w:type="gramEnd"/>
-      <w:r>
-        <w:rPr>
-          <w:rFonts w:ascii="Times New Roman" w:eastAsia="Calibri" w:hAnsi="Times New Roman" w:cs="Times New Roman"/>
-          <w:color w:val="7F7F7F"/>
-          <w:sz w:val="20"/>
-          <w:szCs w:val="20"/>
-        </w:rPr>
-        <w:t xml:space="preserve">фамилия, </w:t>
-      </w:r>
-      <w:proofErr w:type="spellStart"/>
-      <w:r>
-        <w:rPr>
-          <w:rFonts w:ascii="Times New Roman" w:eastAsia="Calibri" w:hAnsi="Times New Roman" w:cs="Times New Roman"/>
-          <w:color w:val="7F7F7F"/>
-          <w:sz w:val="20"/>
-          <w:szCs w:val="20"/>
-        </w:rPr>
-        <w:t>и.,о</w:t>
-      </w:r>
-      <w:proofErr w:type="spellEnd"/>
-      <w:r>
-        <w:rPr>
-          <w:rFonts w:ascii="Times New Roman" w:eastAsia="Calibri" w:hAnsi="Times New Roman" w:cs="Times New Roman"/>
-          <w:color w:val="7F7F7F"/>
-          <w:sz w:val="20"/>
-          <w:szCs w:val="20"/>
-        </w:rPr>
-        <w:t xml:space="preserve">.) </w:t>
-      </w:r>
-      <w:r>
-        <w:rPr>
-          <w:rFonts w:ascii="Times New Roman" w:eastAsia="Calibri" w:hAnsi="Times New Roman" w:cs="Times New Roman"/>
-          <w:color w:val="7F7F7F"/>
-          <w:sz w:val="36"/>
-          <w:szCs w:val="36"/>
-        </w:rPr>
-        <w:t xml:space="preserve"> </w:t>
-      </w:r>
-    </w:p>
-    <w:p>
-      <w:pPr>
-        <w:spacing w:after="0" w:line="240" w:lineRule="auto"/>
-        <w:ind w:left="4678" w:firstLine="278"/>
-        <w:rPr>
-          <w:rFonts w:ascii="Times New Roman" w:eastAsia="Calibri" w:hAnsi="Times New Roman" w:cs="Times New Roman"/>
-          <w:color w:val="7F7F7F"/>
-          <w:sz w:val="16"/>
-          <w:szCs w:val="16"/>
-        </w:rPr>
-      </w:pPr>
-    </w:p>
-    <w:p>
-      <w:pPr>
-        <w:spacing w:after="0" w:line="240" w:lineRule="auto"/>
-        <w:ind w:left="4678"/>
+      </w:r>
+      <w:r>
         <w:rPr>
           <w:rFonts w:ascii="Times New Roman" w:eastAsia="Calibri" w:hAnsi="Times New Roman" w:cs="Times New Roman"/>
           <w:sz w:val="20"/>
           <w:szCs w:val="20"/>
           <w:u w:val="single"/>
         </w:rPr>
-      </w:pPr>
-      <w:r>
-        <w:rPr>
-          <w:rFonts w:ascii="Times New Roman" w:eastAsia="Calibri" w:hAnsi="Times New Roman" w:cs="Times New Roman"/>
-          <w:color w:val="7F7F7F"/>
-          <w:sz w:val="20"/>
-          <w:szCs w:val="20"/>
-        </w:rPr>
-        <w:tab/>
-      </w:r>
-      <w:r>
-        <w:rPr>
-          <w:rFonts w:ascii="Times New Roman" w:eastAsia="Calibri" w:hAnsi="Times New Roman" w:cs="Times New Roman"/>
-          <w:color w:val="7F7F7F"/>
-          <w:sz w:val="20"/>
-          <w:szCs w:val="20"/>
-        </w:rPr>
-        <w:tab/>
-      </w:r>
-      <w:r>
-        <w:rPr>
-          <w:rFonts w:ascii="Times New Roman" w:eastAsia="Calibri" w:hAnsi="Times New Roman" w:cs="Times New Roman"/>
-          <w:color w:val="7F7F7F"/>
-          <w:sz w:val="20"/>
-          <w:szCs w:val="20"/>
-        </w:rPr>
-        <w:tab/>
-      </w:r>
-      <w:r>
-        <w:rPr>
-          <w:rFonts w:ascii="Times New Roman" w:eastAsia="Calibri" w:hAnsi="Times New Roman" w:cs="Times New Roman"/>
-          <w:color w:val="7F7F7F"/>
-          <w:sz w:val="20"/>
-          <w:szCs w:val="20"/>
-        </w:rPr>
-        <w:tab/>
-      </w:r>
-      <w:r>
-        <w:rPr>
-          <w:rFonts w:ascii="Times New Roman" w:eastAsia="Calibri" w:hAnsi="Times New Roman" w:cs="Times New Roman"/>
-          <w:sz w:val="20"/>
-          <w:szCs w:val="20"/>
-          <w:u w:val="single"/>
-        </w:rPr>
-        <w:t xml:space="preserve">              22-ВМв               </w:t>
-      </w:r>
-      <w:proofErr w:type="gramStart"/>
-      <w:r>
-        <w:rPr>
-          <w:rFonts w:ascii="Times New Roman" w:eastAsia="Calibri" w:hAnsi="Times New Roman" w:cs="Times New Roman"/>
-          <w:sz w:val="20"/>
-          <w:szCs w:val="20"/>
-          <w:u w:val="single"/>
-        </w:rPr>
-        <w:t xml:space="preserve">  </w:t>
+        <w:t xml:space="preserve">              22-ВМв                 </w:t>
       </w:r>
       <w:r>
         <w:rPr>
@@ -842,7 +757,6 @@
         </w:rPr>
         <w:t>.</w:t>
       </w:r>
-      <w:proofErr w:type="gramEnd"/>
     </w:p>
     <w:p>
       <w:pPr>
@@ -980,67 +894,307 @@
         </w:rPr>
         <w:t>Нижний Новгород 2023</w:t>
       </w:r>
-      <w:bookmarkStart w:id="0" w:name="_GoBack"/>
-      <w:bookmarkEnd w:id="0"/>
       <w:r>
         <w:br w:type="page"/>
       </w:r>
     </w:p>
     <w:p>
+      <w:pPr>
+        <w:jc w:val="both"/>
+        <w:rPr>
+          <w:rFonts w:ascii="Times New Roman" w:hAnsi="Times New Roman" w:cs="Times New Roman"/>
+          <w:b/>
+          <w:bCs/>
+          <w:sz w:val="28"/>
+          <w:szCs w:val="28"/>
+        </w:rPr>
+      </w:pPr>
+      <w:r>
+        <w:rPr>
+          <w:rFonts w:ascii="Times New Roman" w:hAnsi="Times New Roman" w:cs="Times New Roman"/>
+          <w:b/>
+          <w:bCs/>
+          <w:sz w:val="28"/>
+          <w:szCs w:val="28"/>
+        </w:rPr>
+        <w:lastRenderedPageBreak/>
+        <w:t>Цель работы:</w:t>
+      </w:r>
+    </w:p>
+    <w:p>
+      <w:pPr>
+        <w:ind w:firstLine="708"/>
+        <w:jc w:val="both"/>
+        <w:rPr>
+          <w:rFonts w:ascii="Times New Roman" w:hAnsi="Times New Roman" w:cs="Times New Roman"/>
+          <w:color w:val="000000"/>
+          <w:sz w:val="28"/>
+          <w:szCs w:val="28"/>
+        </w:rPr>
+      </w:pPr>
+      <w:r>
+        <w:rPr>
+          <w:rFonts w:ascii="Times New Roman" w:hAnsi="Times New Roman" w:cs="Times New Roman"/>
+          <w:color w:val="000000"/>
+          <w:sz w:val="28"/>
+          <w:szCs w:val="28"/>
+        </w:rPr>
+        <w:t xml:space="preserve">Ознакомиться </w:t>
+      </w:r>
+      <w:r>
+        <w:rPr>
+          <w:rFonts w:ascii="Times New Roman" w:hAnsi="Times New Roman" w:cs="Times New Roman"/>
+          <w:color w:val="000000"/>
+          <w:sz w:val="28"/>
+          <w:szCs w:val="28"/>
+          <w:lang w:val="en-US"/>
+        </w:rPr>
+        <w:t>c</w:t>
+      </w:r>
+      <w:r>
+        <w:rPr>
+          <w:rFonts w:ascii="Times New Roman" w:hAnsi="Times New Roman" w:cs="Times New Roman"/>
+          <w:color w:val="000000"/>
+          <w:sz w:val="28"/>
+          <w:szCs w:val="28"/>
+        </w:rPr>
+        <w:t xml:space="preserve"> </w:t>
+      </w:r>
+      <w:r>
+        <w:rPr>
+          <w:rFonts w:ascii="Times New Roman" w:hAnsi="Times New Roman" w:cs="Times New Roman"/>
+          <w:color w:val="000000"/>
+          <w:sz w:val="28"/>
+          <w:szCs w:val="28"/>
+        </w:rPr>
+        <w:t xml:space="preserve">базовыми </w:t>
+      </w:r>
+      <w:r>
+        <w:rPr>
+          <w:rFonts w:ascii="Times New Roman" w:hAnsi="Times New Roman" w:cs="Times New Roman"/>
+          <w:color w:val="000000"/>
+          <w:sz w:val="28"/>
+          <w:szCs w:val="28"/>
+        </w:rPr>
+        <w:t>операциями, которыми необходимо владеть для работы</w:t>
+      </w:r>
+      <w:r>
+        <w:rPr>
+          <w:rFonts w:ascii="Times New Roman" w:hAnsi="Times New Roman" w:cs="Times New Roman"/>
+          <w:color w:val="000000"/>
+          <w:sz w:val="28"/>
+          <w:szCs w:val="28"/>
+        </w:rPr>
+        <w:t xml:space="preserve"> с системой контроля версий Git</w:t>
+      </w:r>
+      <w:r>
+        <w:rPr>
+          <w:rFonts w:ascii="Times New Roman" w:hAnsi="Times New Roman" w:cs="Times New Roman"/>
+          <w:color w:val="000000"/>
+          <w:sz w:val="28"/>
+          <w:szCs w:val="28"/>
+        </w:rPr>
+        <w:t>:</w:t>
+      </w:r>
+      <w:r>
+        <w:rPr>
+          <w:rFonts w:ascii="Times New Roman" w:hAnsi="Times New Roman" w:cs="Times New Roman"/>
+          <w:color w:val="000000"/>
+          <w:sz w:val="28"/>
+          <w:szCs w:val="28"/>
+        </w:rPr>
+        <w:t xml:space="preserve"> научиться создавать </w:t>
+      </w:r>
+      <w:r>
+        <w:rPr>
+          <w:rFonts w:ascii="Times New Roman" w:hAnsi="Times New Roman" w:cs="Times New Roman"/>
+          <w:color w:val="000000"/>
+          <w:sz w:val="28"/>
+          <w:szCs w:val="28"/>
+        </w:rPr>
+        <w:t>главный</w:t>
+      </w:r>
+      <w:r>
+        <w:rPr>
+          <w:rFonts w:ascii="Times New Roman" w:hAnsi="Times New Roman" w:cs="Times New Roman"/>
+          <w:color w:val="000000"/>
+          <w:sz w:val="28"/>
+          <w:szCs w:val="28"/>
+        </w:rPr>
+        <w:t xml:space="preserve"> репозиторий на </w:t>
+      </w:r>
+      <w:r>
+        <w:rPr>
+          <w:rFonts w:ascii="Times New Roman" w:hAnsi="Times New Roman" w:cs="Times New Roman"/>
+          <w:color w:val="000000"/>
+          <w:sz w:val="28"/>
+          <w:szCs w:val="28"/>
+        </w:rPr>
+        <w:t>GitHub,</w:t>
+      </w:r>
+      <w:r>
+        <w:rPr>
+          <w:rFonts w:ascii="Times New Roman" w:hAnsi="Times New Roman" w:cs="Times New Roman"/>
+          <w:color w:val="000000"/>
+          <w:sz w:val="28"/>
+          <w:szCs w:val="28"/>
+        </w:rPr>
+        <w:t xml:space="preserve"> </w:t>
+      </w:r>
+      <w:r>
+        <w:rPr>
+          <w:rFonts w:ascii="Times New Roman" w:hAnsi="Times New Roman" w:cs="Times New Roman"/>
+          <w:color w:val="000000"/>
+          <w:sz w:val="28"/>
+          <w:szCs w:val="28"/>
+        </w:rPr>
+        <w:t>создать локальную копию главного репозитория, добавить новые файлы в репозиторий, с</w:t>
+      </w:r>
+      <w:r>
+        <w:rPr>
+          <w:rFonts w:ascii="Times New Roman" w:hAnsi="Times New Roman" w:cs="Times New Roman"/>
+          <w:color w:val="000000"/>
+          <w:sz w:val="28"/>
+          <w:szCs w:val="28"/>
+        </w:rPr>
+        <w:t>охран</w:t>
+      </w:r>
+      <w:r>
+        <w:rPr>
+          <w:rFonts w:ascii="Times New Roman" w:hAnsi="Times New Roman" w:cs="Times New Roman"/>
+          <w:color w:val="000000"/>
+          <w:sz w:val="28"/>
+          <w:szCs w:val="28"/>
+        </w:rPr>
+        <w:t>ить изменения</w:t>
+      </w:r>
+      <w:r>
+        <w:rPr>
+          <w:rFonts w:ascii="Times New Roman" w:hAnsi="Times New Roman" w:cs="Times New Roman"/>
+          <w:color w:val="000000"/>
+          <w:sz w:val="28"/>
+          <w:szCs w:val="28"/>
+        </w:rPr>
+        <w:t xml:space="preserve"> файлов</w:t>
+      </w:r>
+      <w:r>
+        <w:rPr>
+          <w:rFonts w:ascii="Times New Roman" w:hAnsi="Times New Roman" w:cs="Times New Roman"/>
+          <w:color w:val="000000"/>
+          <w:sz w:val="28"/>
+          <w:szCs w:val="28"/>
+        </w:rPr>
+        <w:t>, отправит изменения в главный репозиторий, получить изменения</w:t>
+      </w:r>
+      <w:r>
+        <w:rPr>
+          <w:rFonts w:ascii="Times New Roman" w:hAnsi="Times New Roman" w:cs="Times New Roman"/>
+          <w:color w:val="000000"/>
+          <w:sz w:val="28"/>
+          <w:szCs w:val="28"/>
+        </w:rPr>
+        <w:t xml:space="preserve"> из главного репозитория</w:t>
+      </w:r>
+      <w:r>
+        <w:rPr>
+          <w:rFonts w:ascii="Times New Roman" w:hAnsi="Times New Roman" w:cs="Times New Roman"/>
+          <w:color w:val="000000"/>
+          <w:sz w:val="28"/>
+          <w:szCs w:val="28"/>
+        </w:rPr>
+        <w:t xml:space="preserve">, научиться разрешать конфликты и создавать Pull Request’ы. </w:t>
+      </w:r>
+    </w:p>
+    <w:p>
+      <w:pPr>
+        <w:ind w:firstLine="708"/>
+        <w:jc w:val="both"/>
+        <w:rPr>
+          <w:rFonts w:ascii="Times New Roman" w:hAnsi="Times New Roman" w:cs="Times New Roman"/>
+          <w:color w:val="000000"/>
+          <w:sz w:val="28"/>
+          <w:szCs w:val="28"/>
+        </w:rPr>
+      </w:pPr>
+    </w:p>
+    <w:p>
+      <w:pPr>
+        <w:spacing w:line="240" w:lineRule="auto"/>
+        <w:rPr>
+          <w:rFonts w:ascii="Times New Roman" w:hAnsi="Times New Roman" w:cs="Times New Roman"/>
+          <w:b/>
+          <w:bCs/>
+          <w:color w:val="000000"/>
+          <w:sz w:val="28"/>
+          <w:szCs w:val="28"/>
+        </w:rPr>
+      </w:pPr>
+      <w:r>
+        <w:rPr>
+          <w:rFonts w:ascii="Times New Roman" w:hAnsi="Times New Roman" w:cs="Times New Roman"/>
+          <w:b/>
+          <w:bCs/>
+          <w:color w:val="000000"/>
+          <w:sz w:val="28"/>
+          <w:szCs w:val="28"/>
+        </w:rPr>
+        <w:t xml:space="preserve">Ход работы: </w:t>
+      </w:r>
+    </w:p>
+    <w:p>
+      <w:pPr>
+        <w:pStyle w:val="a7"/>
+        <w:numPr>
+          <w:ilvl w:val="0"/>
+          <w:numId w:val="1"/>
+        </w:numPr>
+        <w:spacing w:before="100" w:beforeAutospacing="1" w:after="100" w:afterAutospacing="1" w:line="240" w:lineRule="auto"/>
+        <w:rPr>
+          <w:rFonts w:ascii="Times New Roman" w:eastAsia="Times New Roman" w:hAnsi="Times New Roman" w:cs="Times New Roman"/>
+          <w:sz w:val="28"/>
+          <w:szCs w:val="28"/>
+          <w:lang w:eastAsia="ru-RU"/>
+        </w:rPr>
+      </w:pPr>
+      <w:r>
+        <w:rPr>
+          <w:rFonts w:ascii="Times New Roman" w:eastAsia="Times New Roman" w:hAnsi="Times New Roman" w:cs="Times New Roman"/>
+          <w:sz w:val="28"/>
+          <w:szCs w:val="28"/>
+          <w:lang w:eastAsia="ru-RU"/>
+        </w:rPr>
+        <w:t>Установим имя пользователя</w:t>
+      </w:r>
+      <w:r>
+        <w:rPr>
+          <w:rFonts w:ascii="Times New Roman" w:eastAsia="Times New Roman" w:hAnsi="Times New Roman" w:cs="Times New Roman"/>
+          <w:sz w:val="28"/>
+          <w:szCs w:val="28"/>
+          <w:lang w:eastAsia="ru-RU"/>
+        </w:rPr>
+        <w:t xml:space="preserve"> и почту</w:t>
+      </w:r>
+      <w:r>
+        <w:rPr>
+          <w:rFonts w:ascii="Times New Roman" w:eastAsia="Times New Roman" w:hAnsi="Times New Roman" w:cs="Times New Roman"/>
+          <w:sz w:val="28"/>
+          <w:szCs w:val="28"/>
+          <w:lang w:eastAsia="ru-RU"/>
+        </w:rPr>
+        <w:t>.</w:t>
+      </w:r>
+    </w:p>
+    <w:p>
       <w:r>
         <w:rPr>
           <w:noProof/>
           <w:lang w:eastAsia="ru-RU"/>
         </w:rPr>
-        <w:lastRenderedPageBreak/>
         <w:drawing>
           <wp:inline distT="0" distB="0" distL="0" distR="0" wp14:anchorId="4B05C393" wp14:editId="36ACB366">
-            <wp:extent cx="5534025" cy="3524250"/>
-            <wp:effectExtent l="0" t="0" r="9525" b="0"/>
+            <wp:extent cx="4676775" cy="2978325"/>
+            <wp:effectExtent l="0" t="0" r="0" b="0"/>
             <wp:docPr id="1" name="Рисунок 1"/>
-            <wp:cNvGraphicFramePr>
-              <a:graphicFrameLocks xmlns:a="http://schemas.openxmlformats.org/drawingml/2006/main" noChangeAspect="1"/>
-            </wp:cNvGraphicFramePr>
-            <a:graphic xmlns:a="http://schemas.openxmlformats.org/drawingml/2006/main">
-              <a:graphicData uri="http://schemas.openxmlformats.org/drawingml/2006/picture">
-                <pic:pic xmlns:pic="http://schemas.openxmlformats.org/drawingml/2006/picture">
-                  <pic:nvPicPr>
-                    <pic:cNvPr id="1" name=""/>
-                    <pic:cNvPicPr/>
-                  </pic:nvPicPr>
-                  <pic:blipFill>
-                    <a:blip r:embed="rId7"/>
-                    <a:stretch>
-                      <a:fillRect/>
-                    </a:stretch>
-                  </pic:blipFill>
-                  <pic:spPr>
-                    <a:xfrm>
-                      <a:off x="0" y="0"/>
-                      <a:ext cx="5534025" cy="3524250"/>
-                    </a:xfrm>
-                    <a:prstGeom prst="rect">
-                      <a:avLst/>
-                    </a:prstGeom>
-                  </pic:spPr>
-                </pic:pic>
-              </a:graphicData>
-            </a:graphic>
-          </wp:inline>
-        </w:drawing>
-      </w:r>
-    </w:p>
-    <w:p>
-      <w:r>
-        <w:rPr>
-          <w:noProof/>
-          <w:lang w:eastAsia="ru-RU"/>
-        </w:rPr>
-        <w:drawing>
-          <wp:inline distT="0" distB="0" distL="0" distR="0" wp14:anchorId="7F091CD6" wp14:editId="5B73B3DF">
-            <wp:extent cx="5940425" cy="3217545"/>
-            <wp:effectExtent l="0" t="0" r="3175" b="1905"/>
-            <wp:docPr id="3" name="Рисунок 3"/>
             <wp:cNvGraphicFramePr>
               <a:graphicFrameLocks xmlns:a="http://schemas.openxmlformats.org/drawingml/2006/main" noChangeAspect="1"/>
             </wp:cNvGraphicFramePr>
@@ -1060,7 +1214,7 @@
                   <pic:spPr>
                     <a:xfrm>
                       <a:off x="0" y="0"/>
-                      <a:ext cx="5940425" cy="3217545"/>
+                      <a:ext cx="4686280" cy="2984378"/>
                     </a:xfrm>
                     <a:prstGeom prst="rect">
                       <a:avLst/>
@@ -1074,16 +1228,54 @@
       </w:r>
     </w:p>
     <w:p>
-      <w:r>
+      <w:pPr>
         <w:rPr>
           <w:noProof/>
           <w:lang w:eastAsia="ru-RU"/>
         </w:rPr>
-        <w:lastRenderedPageBreak/>
+      </w:pPr>
+    </w:p>
+    <w:p>
+      <w:pPr>
+        <w:pStyle w:val="a7"/>
+        <w:numPr>
+          <w:ilvl w:val="0"/>
+          <w:numId w:val="1"/>
+        </w:numPr>
+        <w:rPr>
+          <w:noProof/>
+          <w:lang w:eastAsia="ru-RU"/>
+        </w:rPr>
+      </w:pPr>
+      <w:r>
+        <w:rPr>
+          <w:rFonts w:ascii="Times New Roman" w:eastAsia="Times New Roman" w:hAnsi="Times New Roman" w:cs="Times New Roman"/>
+          <w:sz w:val="28"/>
+          <w:szCs w:val="28"/>
+          <w:lang w:eastAsia="ru-RU"/>
+        </w:rPr>
+        <w:t>Копируем исходный репозиторий</w:t>
+      </w:r>
+      <w:r>
+        <w:rPr>
+          <w:rFonts w:ascii="Times New Roman" w:eastAsia="Times New Roman" w:hAnsi="Times New Roman" w:cs="Times New Roman"/>
+          <w:sz w:val="28"/>
+          <w:szCs w:val="28"/>
+          <w:lang w:eastAsia="ru-RU"/>
+        </w:rPr>
+        <w:t>.</w:t>
+      </w:r>
+    </w:p>
+    <w:p>
+      <w:r>
+        <w:rPr>
+          <w:noProof/>
+          <w:lang w:eastAsia="ru-RU"/>
+        </w:rPr>
         <w:drawing>
           <wp:inline distT="0" distB="0" distL="0" distR="0" wp14:anchorId="09F71E20" wp14:editId="4A973CFA">
-            <wp:extent cx="5940425" cy="3217545"/>
-            <wp:effectExtent l="0" t="0" r="3175" b="1905"/>
+            <wp:extent cx="6000750" cy="2533650"/>
+            <wp:effectExtent l="0" t="0" r="0" b="0"/>
             <wp:docPr id="2" name="Рисунок 2"/>
             <wp:cNvGraphicFramePr>
               <a:graphicFrameLocks xmlns:a="http://schemas.openxmlformats.org/drawingml/2006/main" noChangeAspect="1"/>
@@ -1095,26 +1287,68 @@
                     <pic:cNvPr id="1" name=""/>
                     <pic:cNvPicPr/>
                   </pic:nvPicPr>
-                  <pic:blipFill>
+                  <pic:blipFill rotWithShape="1">
                     <a:blip r:embed="rId9"/>
-                    <a:stretch>
-                      <a:fillRect/>
-                    </a:stretch>
+                    <a:srcRect l="321" t="16282" r="34362" b="32800"/>
+                    <a:stretch/>
                   </pic:blipFill>
-                  <pic:spPr>
+                  <pic:spPr bwMode="auto">
                     <a:xfrm>
                       <a:off x="0" y="0"/>
-                      <a:ext cx="5940425" cy="3217545"/>
+                      <a:ext cx="6012315" cy="2538533"/>
                     </a:xfrm>
                     <a:prstGeom prst="rect">
                       <a:avLst/>
                     </a:prstGeom>
+                    <a:ln>
+                      <a:noFill/>
+                    </a:ln>
+                    <a:extLst>
+                      <a:ext uri="{53640926-AAD7-44D8-BBD7-CCE9431645EC}">
+                        <a14:shadowObscured xmlns:a14="http://schemas.microsoft.com/office/drawing/2010/main"/>
+                      </a:ext>
+                    </a:extLst>
                   </pic:spPr>
                 </pic:pic>
               </a:graphicData>
             </a:graphic>
           </wp:inline>
         </w:drawing>
+      </w:r>
+    </w:p>
+    <w:p>
+      <w:pPr>
+        <w:pStyle w:val="a7"/>
+        <w:numPr>
+          <w:ilvl w:val="0"/>
+          <w:numId w:val="1"/>
+        </w:numPr>
+        <w:spacing w:before="100" w:beforeAutospacing="1" w:after="100" w:afterAutospacing="1" w:line="240" w:lineRule="auto"/>
+        <w:rPr>
+          <w:rFonts w:ascii="Times New Roman" w:eastAsia="Times New Roman" w:hAnsi="Times New Roman" w:cs="Times New Roman"/>
+          <w:sz w:val="28"/>
+          <w:szCs w:val="28"/>
+          <w:lang w:eastAsia="ru-RU"/>
+        </w:rPr>
+      </w:pPr>
+      <w:r>
+        <w:rPr>
+          <w:rFonts w:ascii="Times New Roman" w:eastAsia="Times New Roman" w:hAnsi="Times New Roman" w:cs="Times New Roman"/>
+          <w:sz w:val="28"/>
+          <w:szCs w:val="28"/>
+          <w:lang w:eastAsia="ru-RU"/>
+        </w:rPr>
+        <w:lastRenderedPageBreak/>
+        <w:t xml:space="preserve"> Создание локальной копии главного репозитория</w:t>
+      </w:r>
+      <w:r>
+        <w:rPr>
+          <w:rFonts w:ascii="Times New Roman" w:eastAsia="Times New Roman" w:hAnsi="Times New Roman" w:cs="Times New Roman"/>
+          <w:sz w:val="28"/>
+          <w:szCs w:val="28"/>
+          <w:lang w:eastAsia="ru-RU"/>
+        </w:rPr>
+        <w:t>.</w:t>
       </w:r>
     </w:p>
     <w:p>
@@ -1160,6 +1394,710 @@
         </w:drawing>
       </w:r>
     </w:p>
+    <w:p>
+      <w:pPr>
+        <w:rPr>
+          <w:noProof/>
+          <w:lang w:eastAsia="ru-RU"/>
+        </w:rPr>
+      </w:pPr>
+    </w:p>
+    <w:p>
+      <w:pPr>
+        <w:pStyle w:val="a7"/>
+        <w:numPr>
+          <w:ilvl w:val="0"/>
+          <w:numId w:val="1"/>
+        </w:numPr>
+        <w:spacing w:before="100" w:beforeAutospacing="1" w:after="100" w:afterAutospacing="1" w:line="240" w:lineRule="auto"/>
+        <w:rPr>
+          <w:rFonts w:ascii="Times New Roman" w:eastAsia="Times New Roman" w:hAnsi="Times New Roman" w:cs="Times New Roman"/>
+          <w:sz w:val="28"/>
+          <w:szCs w:val="28"/>
+          <w:lang w:eastAsia="ru-RU"/>
+        </w:rPr>
+      </w:pPr>
+      <w:r>
+        <w:rPr>
+          <w:rFonts w:ascii="Times New Roman" w:eastAsia="Times New Roman" w:hAnsi="Times New Roman" w:cs="Times New Roman"/>
+          <w:sz w:val="28"/>
+          <w:szCs w:val="28"/>
+          <w:lang w:eastAsia="ru-RU"/>
+        </w:rPr>
+        <w:t xml:space="preserve"> Заходим в папку Spring_2023</w:t>
+      </w:r>
+      <w:r>
+        <w:rPr>
+          <w:rFonts w:ascii="Times New Roman" w:eastAsia="Times New Roman" w:hAnsi="Times New Roman" w:cs="Times New Roman"/>
+          <w:sz w:val="28"/>
+          <w:szCs w:val="28"/>
+          <w:lang w:eastAsia="ru-RU"/>
+        </w:rPr>
+        <w:t>. Добавляем отчёт в L</w:t>
+      </w:r>
+      <w:r>
+        <w:rPr>
+          <w:rFonts w:ascii="Times New Roman" w:eastAsia="Times New Roman" w:hAnsi="Times New Roman" w:cs="Times New Roman"/>
+          <w:sz w:val="28"/>
+          <w:szCs w:val="28"/>
+          <w:lang w:val="en-US" w:eastAsia="ru-RU"/>
+        </w:rPr>
+        <w:t>r</w:t>
+      </w:r>
+      <w:r>
+        <w:rPr>
+          <w:rFonts w:ascii="Times New Roman" w:eastAsia="Times New Roman" w:hAnsi="Times New Roman" w:cs="Times New Roman"/>
+          <w:sz w:val="28"/>
+          <w:szCs w:val="28"/>
+          <w:lang w:eastAsia="ru-RU"/>
+        </w:rPr>
+        <w:t>1. Выполняем проверку.</w:t>
+      </w:r>
+      <w:r>
+        <w:rPr>
+          <w:rFonts w:ascii="Times New Roman" w:eastAsia="Times New Roman" w:hAnsi="Times New Roman" w:cs="Times New Roman"/>
+          <w:sz w:val="28"/>
+          <w:szCs w:val="28"/>
+          <w:lang w:eastAsia="ru-RU"/>
+        </w:rPr>
+        <w:t xml:space="preserve"> </w:t>
+      </w:r>
+    </w:p>
+    <w:p>
+      <w:pPr>
+        <w:ind w:left="-709"/>
+      </w:pPr>
+      <w:r>
+        <w:rPr>
+          <w:noProof/>
+          <w:lang w:eastAsia="ru-RU"/>
+        </w:rPr>
+        <w:drawing>
+          <wp:inline distT="0" distB="0" distL="0" distR="0" wp14:anchorId="1CC387B5" wp14:editId="506E8D77">
+            <wp:extent cx="6038850" cy="2566511"/>
+            <wp:effectExtent l="0" t="0" r="0" b="5715"/>
+            <wp:docPr id="6" name="Рисунок 6"/>
+            <wp:cNvGraphicFramePr>
+              <a:graphicFrameLocks xmlns:a="http://schemas.openxmlformats.org/drawingml/2006/main" noChangeAspect="1"/>
+            </wp:cNvGraphicFramePr>
+            <a:graphic xmlns:a="http://schemas.openxmlformats.org/drawingml/2006/main">
+              <a:graphicData uri="http://schemas.openxmlformats.org/drawingml/2006/picture">
+                <pic:pic xmlns:pic="http://schemas.openxmlformats.org/drawingml/2006/picture">
+                  <pic:nvPicPr>
+                    <pic:cNvPr id="1" name=""/>
+                    <pic:cNvPicPr/>
+                  </pic:nvPicPr>
+                  <pic:blipFill rotWithShape="1">
+                    <a:blip r:embed="rId11"/>
+                    <a:srcRect r="61518" b="69805"/>
+                    <a:stretch/>
+                  </pic:blipFill>
+                  <pic:spPr bwMode="auto">
+                    <a:xfrm>
+                      <a:off x="0" y="0"/>
+                      <a:ext cx="6057204" cy="2574311"/>
+                    </a:xfrm>
+                    <a:prstGeom prst="rect">
+                      <a:avLst/>
+                    </a:prstGeom>
+                    <a:ln>
+                      <a:noFill/>
+                    </a:ln>
+                    <a:extLst>
+                      <a:ext uri="{53640926-AAD7-44D8-BBD7-CCE9431645EC}">
+                        <a14:shadowObscured xmlns:a14="http://schemas.microsoft.com/office/drawing/2010/main"/>
+                      </a:ext>
+                    </a:extLst>
+                  </pic:spPr>
+                </pic:pic>
+              </a:graphicData>
+            </a:graphic>
+          </wp:inline>
+        </w:drawing>
+      </w:r>
+    </w:p>
+    <w:p>
+      <w:pPr>
+        <w:pStyle w:val="a7"/>
+        <w:numPr>
+          <w:ilvl w:val="0"/>
+          <w:numId w:val="1"/>
+        </w:numPr>
+        <w:spacing w:before="100" w:beforeAutospacing="1" w:after="100" w:afterAutospacing="1" w:line="240" w:lineRule="auto"/>
+        <w:rPr>
+          <w:rFonts w:ascii="Times New Roman" w:eastAsia="Times New Roman" w:hAnsi="Times New Roman" w:cs="Times New Roman"/>
+          <w:sz w:val="28"/>
+          <w:szCs w:val="28"/>
+          <w:lang w:eastAsia="ru-RU"/>
+        </w:rPr>
+      </w:pPr>
+      <w:r>
+        <w:rPr>
+          <w:rFonts w:ascii="Times New Roman" w:eastAsia="Times New Roman" w:hAnsi="Times New Roman" w:cs="Times New Roman"/>
+          <w:sz w:val="28"/>
+          <w:szCs w:val="28"/>
+          <w:lang w:eastAsia="ru-RU"/>
+        </w:rPr>
+        <w:lastRenderedPageBreak/>
+        <w:t xml:space="preserve">Добавление </w:t>
+      </w:r>
+      <w:r>
+        <w:rPr>
+          <w:rFonts w:ascii="Times New Roman" w:eastAsia="Times New Roman" w:hAnsi="Times New Roman" w:cs="Times New Roman"/>
+          <w:sz w:val="28"/>
+          <w:szCs w:val="28"/>
+          <w:lang w:eastAsia="ru-RU"/>
+        </w:rPr>
+        <w:t>оставшихся файлов в репозиторий.</w:t>
+      </w:r>
+    </w:p>
+    <w:p>
+      <w:pPr>
+        <w:ind w:left="-709"/>
+      </w:pPr>
+      <w:r>
+        <w:rPr>
+          <w:noProof/>
+          <w:lang w:eastAsia="ru-RU"/>
+        </w:rPr>
+        <w:drawing>
+          <wp:inline distT="0" distB="0" distL="0" distR="0" wp14:anchorId="4460934A" wp14:editId="59B55C42">
+            <wp:extent cx="6566535" cy="3973195"/>
+            <wp:effectExtent l="0" t="0" r="5715" b="8255"/>
+            <wp:docPr id="7" name="Рисунок 7"/>
+            <wp:cNvGraphicFramePr>
+              <a:graphicFrameLocks xmlns:a="http://schemas.openxmlformats.org/drawingml/2006/main" noChangeAspect="1"/>
+            </wp:cNvGraphicFramePr>
+            <a:graphic xmlns:a="http://schemas.openxmlformats.org/drawingml/2006/main">
+              <a:graphicData uri="http://schemas.openxmlformats.org/drawingml/2006/picture">
+                <pic:pic xmlns:pic="http://schemas.openxmlformats.org/drawingml/2006/picture">
+                  <pic:nvPicPr>
+                    <pic:cNvPr id="1" name=""/>
+                    <pic:cNvPicPr/>
+                  </pic:nvPicPr>
+                  <pic:blipFill rotWithShape="1">
+                    <a:blip r:embed="rId12"/>
+                    <a:srcRect r="57670" b="53227"/>
+                    <a:stretch/>
+                  </pic:blipFill>
+                  <pic:spPr bwMode="auto">
+                    <a:xfrm>
+                      <a:off x="0" y="0"/>
+                      <a:ext cx="6574699" cy="3978135"/>
+                    </a:xfrm>
+                    <a:prstGeom prst="rect">
+                      <a:avLst/>
+                    </a:prstGeom>
+                    <a:ln>
+                      <a:noFill/>
+                    </a:ln>
+                    <a:extLst>
+                      <a:ext uri="{53640926-AAD7-44D8-BBD7-CCE9431645EC}">
+                        <a14:shadowObscured xmlns:a14="http://schemas.microsoft.com/office/drawing/2010/main"/>
+                      </a:ext>
+                    </a:extLst>
+                  </pic:spPr>
+                </pic:pic>
+              </a:graphicData>
+            </a:graphic>
+          </wp:inline>
+        </w:drawing>
+      </w:r>
+    </w:p>
+    <w:p>
+      <w:pPr>
+        <w:pStyle w:val="a7"/>
+        <w:numPr>
+          <w:ilvl w:val="0"/>
+          <w:numId w:val="1"/>
+        </w:numPr>
+      </w:pPr>
+      <w:r>
+        <w:rPr>
+          <w:rFonts w:ascii="Times New Roman" w:hAnsi="Times New Roman" w:cs="Times New Roman"/>
+          <w:sz w:val="28"/>
+          <w:szCs w:val="28"/>
+        </w:rPr>
+        <w:t xml:space="preserve">Подключаем </w:t>
+      </w:r>
+      <w:r>
+        <w:rPr>
+          <w:rFonts w:ascii="Times New Roman" w:hAnsi="Times New Roman" w:cs="Times New Roman"/>
+          <w:sz w:val="28"/>
+          <w:szCs w:val="28"/>
+          <w:lang w:val="en-US"/>
+        </w:rPr>
+        <w:t xml:space="preserve">Git </w:t>
+      </w:r>
+      <w:r>
+        <w:rPr>
+          <w:rFonts w:ascii="Times New Roman" w:hAnsi="Times New Roman" w:cs="Times New Roman"/>
+          <w:sz w:val="28"/>
+          <w:szCs w:val="28"/>
+        </w:rPr>
+        <w:t xml:space="preserve">к </w:t>
+      </w:r>
+      <w:r>
+        <w:rPr>
+          <w:rFonts w:ascii="Times New Roman" w:hAnsi="Times New Roman" w:cs="Times New Roman"/>
+          <w:sz w:val="28"/>
+          <w:szCs w:val="28"/>
+          <w:lang w:val="en-US"/>
+        </w:rPr>
+        <w:t>GitHub.</w:t>
+      </w:r>
+    </w:p>
+    <w:p>
+      <w:pPr>
+        <w:ind w:left="-709"/>
+      </w:pPr>
+      <w:r>
+        <w:rPr>
+          <w:noProof/>
+          <w:lang w:eastAsia="ru-RU"/>
+        </w:rPr>
+        <w:drawing>
+          <wp:inline distT="0" distB="0" distL="0" distR="0" wp14:anchorId="4A069398" wp14:editId="3417D5AA">
+            <wp:extent cx="3762375" cy="1512151"/>
+            <wp:effectExtent l="0" t="0" r="0" b="0"/>
+            <wp:docPr id="8" name="Рисунок 8"/>
+            <wp:cNvGraphicFramePr>
+              <a:graphicFrameLocks xmlns:a="http://schemas.openxmlformats.org/drawingml/2006/main" noChangeAspect="1"/>
+            </wp:cNvGraphicFramePr>
+            <a:graphic xmlns:a="http://schemas.openxmlformats.org/drawingml/2006/main">
+              <a:graphicData uri="http://schemas.openxmlformats.org/drawingml/2006/picture">
+                <pic:pic xmlns:pic="http://schemas.openxmlformats.org/drawingml/2006/picture">
+                  <pic:nvPicPr>
+                    <pic:cNvPr id="1" name=""/>
+                    <pic:cNvPicPr/>
+                  </pic:nvPicPr>
+                  <pic:blipFill rotWithShape="1">
+                    <a:blip r:embed="rId13"/>
+                    <a:srcRect l="33351" t="10361" r="33137" b="64772"/>
+                    <a:stretch/>
+                  </pic:blipFill>
+                  <pic:spPr bwMode="auto">
+                    <a:xfrm>
+                      <a:off x="0" y="0"/>
+                      <a:ext cx="3783630" cy="1520694"/>
+                    </a:xfrm>
+                    <a:prstGeom prst="rect">
+                      <a:avLst/>
+                    </a:prstGeom>
+                    <a:ln>
+                      <a:noFill/>
+                    </a:ln>
+                    <a:extLst>
+                      <a:ext uri="{53640926-AAD7-44D8-BBD7-CCE9431645EC}">
+                        <a14:shadowObscured xmlns:a14="http://schemas.microsoft.com/office/drawing/2010/main"/>
+                      </a:ext>
+                    </a:extLst>
+                  </pic:spPr>
+                </pic:pic>
+              </a:graphicData>
+            </a:graphic>
+          </wp:inline>
+        </w:drawing>
+      </w:r>
+    </w:p>
+    <w:p>
+      <w:pPr>
+        <w:ind w:left="-709"/>
+        <w:rPr>
+          <w:noProof/>
+          <w:lang w:eastAsia="ru-RU"/>
+        </w:rPr>
+      </w:pPr>
+    </w:p>
+    <w:p>
+      <w:pPr>
+        <w:ind w:left="-709"/>
+        <w:rPr>
+          <w:noProof/>
+          <w:lang w:eastAsia="ru-RU"/>
+        </w:rPr>
+      </w:pPr>
+    </w:p>
+    <w:p>
+      <w:pPr>
+        <w:ind w:left="-709"/>
+        <w:rPr>
+          <w:noProof/>
+          <w:lang w:eastAsia="ru-RU"/>
+        </w:rPr>
+      </w:pPr>
+    </w:p>
+    <w:p>
+      <w:pPr>
+        <w:ind w:left="-709"/>
+        <w:rPr>
+          <w:noProof/>
+          <w:lang w:eastAsia="ru-RU"/>
+        </w:rPr>
+      </w:pPr>
+    </w:p>
+    <w:p>
+      <w:pPr>
+        <w:ind w:left="-709"/>
+        <w:rPr>
+          <w:noProof/>
+          <w:lang w:eastAsia="ru-RU"/>
+        </w:rPr>
+      </w:pPr>
+    </w:p>
+    <w:p>
+      <w:pPr>
+        <w:ind w:left="-709"/>
+        <w:rPr>
+          <w:noProof/>
+          <w:lang w:eastAsia="ru-RU"/>
+        </w:rPr>
+      </w:pPr>
+    </w:p>
+    <w:p>
+      <w:pPr>
+        <w:ind w:left="-709"/>
+        <w:rPr>
+          <w:noProof/>
+          <w:lang w:eastAsia="ru-RU"/>
+        </w:rPr>
+      </w:pPr>
+    </w:p>
+    <w:p>
+      <w:pPr>
+        <w:ind w:left="-709"/>
+        <w:rPr>
+          <w:noProof/>
+          <w:lang w:eastAsia="ru-RU"/>
+        </w:rPr>
+      </w:pPr>
+    </w:p>
+    <w:p>
+      <w:pPr>
+        <w:ind w:left="-709"/>
+        <w:rPr>
+          <w:noProof/>
+          <w:lang w:eastAsia="ru-RU"/>
+        </w:rPr>
+      </w:pPr>
+    </w:p>
+    <w:p>
+      <w:pPr>
+        <w:ind w:left="-709"/>
+        <w:rPr>
+          <w:noProof/>
+          <w:lang w:eastAsia="ru-RU"/>
+        </w:rPr>
+      </w:pPr>
+    </w:p>
+    <w:p>
+      <w:pPr>
+        <w:pStyle w:val="a7"/>
+        <w:numPr>
+          <w:ilvl w:val="0"/>
+          <w:numId w:val="1"/>
+        </w:numPr>
+        <w:rPr>
+          <w:noProof/>
+          <w:lang w:eastAsia="ru-RU"/>
+        </w:rPr>
+      </w:pPr>
+      <w:r>
+        <w:rPr>
+          <w:rFonts w:ascii="Times New Roman" w:eastAsia="Times New Roman" w:hAnsi="Times New Roman" w:cs="Times New Roman"/>
+          <w:sz w:val="28"/>
+          <w:szCs w:val="28"/>
+          <w:lang w:eastAsia="ru-RU"/>
+        </w:rPr>
+        <w:lastRenderedPageBreak/>
+        <w:t>Добавл</w:t>
+      </w:r>
+      <w:r>
+        <w:rPr>
+          <w:rFonts w:ascii="Times New Roman" w:eastAsia="Times New Roman" w:hAnsi="Times New Roman" w:cs="Times New Roman"/>
+          <w:sz w:val="28"/>
+          <w:szCs w:val="28"/>
+          <w:lang w:eastAsia="ru-RU"/>
+        </w:rPr>
+        <w:t>ение новых файлов в репозиторий прошло успешно.</w:t>
+      </w:r>
+    </w:p>
+    <w:p>
+      <w:pPr>
+        <w:tabs>
+          <w:tab w:val="left" w:pos="709"/>
+        </w:tabs>
+        <w:ind w:left="-709"/>
+      </w:pPr>
+      <w:r>
+        <w:rPr>
+          <w:noProof/>
+          <w:lang w:eastAsia="ru-RU"/>
+        </w:rPr>
+        <w:drawing>
+          <wp:inline distT="0" distB="0" distL="0" distR="0" wp14:anchorId="6722D920" wp14:editId="6719E5C9">
+            <wp:extent cx="5114925" cy="4423721"/>
+            <wp:effectExtent l="0" t="0" r="0" b="0"/>
+            <wp:docPr id="9" name="Рисунок 9"/>
+            <wp:cNvGraphicFramePr>
+              <a:graphicFrameLocks xmlns:a="http://schemas.openxmlformats.org/drawingml/2006/main" noChangeAspect="1"/>
+            </wp:cNvGraphicFramePr>
+            <a:graphic xmlns:a="http://schemas.openxmlformats.org/drawingml/2006/main">
+              <a:graphicData uri="http://schemas.openxmlformats.org/drawingml/2006/picture">
+                <pic:pic xmlns:pic="http://schemas.openxmlformats.org/drawingml/2006/picture">
+                  <pic:nvPicPr>
+                    <pic:cNvPr id="1" name=""/>
+                    <pic:cNvPicPr/>
+                  </pic:nvPicPr>
+                  <pic:blipFill rotWithShape="1">
+                    <a:blip r:embed="rId14"/>
+                    <a:srcRect t="16282" r="58471" b="17407"/>
+                    <a:stretch/>
+                  </pic:blipFill>
+                  <pic:spPr bwMode="auto">
+                    <a:xfrm>
+                      <a:off x="0" y="0"/>
+                      <a:ext cx="5163881" cy="4466061"/>
+                    </a:xfrm>
+                    <a:prstGeom prst="rect">
+                      <a:avLst/>
+                    </a:prstGeom>
+                    <a:ln>
+                      <a:noFill/>
+                    </a:ln>
+                    <a:extLst>
+                      <a:ext uri="{53640926-AAD7-44D8-BBD7-CCE9431645EC}">
+                        <a14:shadowObscured xmlns:a14="http://schemas.microsoft.com/office/drawing/2010/main"/>
+                      </a:ext>
+                    </a:extLst>
+                  </pic:spPr>
+                </pic:pic>
+              </a:graphicData>
+            </a:graphic>
+          </wp:inline>
+        </w:drawing>
+      </w:r>
+    </w:p>
+    <w:p>
+      <w:pPr>
+        <w:pStyle w:val="a7"/>
+        <w:numPr>
+          <w:ilvl w:val="0"/>
+          <w:numId w:val="1"/>
+        </w:numPr>
+        <w:ind w:left="709" w:hanging="283"/>
+      </w:pPr>
+      <w:r>
+        <w:rPr>
+          <w:rFonts w:ascii="Times New Roman" w:eastAsia="Times New Roman" w:hAnsi="Times New Roman"/>
+          <w:sz w:val="28"/>
+          <w:szCs w:val="28"/>
+          <w:lang w:eastAsia="ru-RU"/>
+        </w:rPr>
+        <w:t>Сделаем</w:t>
+      </w:r>
+      <w:r>
+        <w:rPr>
+          <w:rFonts w:ascii="Times New Roman" w:eastAsia="Times New Roman" w:hAnsi="Times New Roman"/>
+          <w:sz w:val="28"/>
+          <w:szCs w:val="28"/>
+          <w:lang w:eastAsia="ru-RU"/>
+        </w:rPr>
+        <w:t xml:space="preserve"> первый коммит</w:t>
+      </w:r>
+      <w:r>
+        <w:rPr>
+          <w:rFonts w:ascii="Times New Roman" w:eastAsia="Times New Roman" w:hAnsi="Times New Roman"/>
+          <w:sz w:val="28"/>
+          <w:szCs w:val="28"/>
+          <w:lang w:eastAsia="ru-RU"/>
+        </w:rPr>
+        <w:t>.</w:t>
+      </w:r>
+    </w:p>
+    <w:p>
+      <w:pPr>
+        <w:pStyle w:val="a7"/>
+      </w:pPr>
+      <w:r>
+        <w:rPr>
+          <w:noProof/>
+          <w:lang w:eastAsia="ru-RU"/>
+        </w:rPr>
+        <w:t xml:space="preserve"> </w:t>
+      </w:r>
+      <w:r>
+        <w:rPr>
+          <w:noProof/>
+          <w:lang w:eastAsia="ru-RU"/>
+        </w:rPr>
+        <w:drawing>
+          <wp:inline distT="0" distB="0" distL="0" distR="0" wp14:anchorId="407B6EB9" wp14:editId="57B41F90">
+            <wp:extent cx="6824780" cy="3552825"/>
+            <wp:effectExtent l="0" t="0" r="0" b="0"/>
+            <wp:docPr id="11" name="Рисунок 11"/>
+            <wp:cNvGraphicFramePr>
+              <a:graphicFrameLocks xmlns:a="http://schemas.openxmlformats.org/drawingml/2006/main" noChangeAspect="1"/>
+            </wp:cNvGraphicFramePr>
+            <a:graphic xmlns:a="http://schemas.openxmlformats.org/drawingml/2006/main">
+              <a:graphicData uri="http://schemas.openxmlformats.org/drawingml/2006/picture">
+                <pic:pic xmlns:pic="http://schemas.openxmlformats.org/drawingml/2006/picture">
+                  <pic:nvPicPr>
+                    <pic:cNvPr id="1" name=""/>
+                    <pic:cNvPicPr/>
+                  </pic:nvPicPr>
+                  <pic:blipFill rotWithShape="1">
+                    <a:blip r:embed="rId15"/>
+                    <a:srcRect t="51948"/>
+                    <a:stretch/>
+                  </pic:blipFill>
+                  <pic:spPr bwMode="auto">
+                    <a:xfrm>
+                      <a:off x="0" y="0"/>
+                      <a:ext cx="6828241" cy="3554627"/>
+                    </a:xfrm>
+                    <a:prstGeom prst="rect">
+                      <a:avLst/>
+                    </a:prstGeom>
+                    <a:ln>
+                      <a:noFill/>
+                    </a:ln>
+                    <a:extLst>
+                      <a:ext uri="{53640926-AAD7-44D8-BBD7-CCE9431645EC}">
+                        <a14:shadowObscured xmlns:a14="http://schemas.microsoft.com/office/drawing/2010/main"/>
+                      </a:ext>
+                    </a:extLst>
+                  </pic:spPr>
+                </pic:pic>
+              </a:graphicData>
+            </a:graphic>
+          </wp:inline>
+        </w:drawing>
+      </w:r>
+    </w:p>
+    <w:p>
+      <w:pPr>
+        <w:ind w:left="-709"/>
+        <w:rPr>
+          <w:noProof/>
+          <w:lang w:eastAsia="ru-RU"/>
+        </w:rPr>
+      </w:pPr>
+    </w:p>
+    <w:p>
+      <w:pPr>
+        <w:pStyle w:val="a7"/>
+        <w:spacing w:line="240" w:lineRule="auto"/>
+        <w:ind w:left="0"/>
+        <w:rPr>
+          <w:rFonts w:ascii="Times New Roman" w:eastAsia="Times New Roman" w:hAnsi="Times New Roman"/>
+          <w:sz w:val="28"/>
+          <w:szCs w:val="28"/>
+          <w:lang w:eastAsia="ru-RU"/>
+        </w:rPr>
+      </w:pPr>
+      <w:r>
+        <w:rPr>
+          <w:rFonts w:ascii="Times New Roman" w:eastAsia="Times New Roman" w:hAnsi="Times New Roman"/>
+          <w:sz w:val="28"/>
+          <w:szCs w:val="28"/>
+          <w:lang w:eastAsia="ru-RU"/>
+        </w:rPr>
+        <w:lastRenderedPageBreak/>
+        <w:t>9</w:t>
+      </w:r>
+      <w:r>
+        <w:rPr>
+          <w:rFonts w:ascii="Times New Roman" w:eastAsia="Times New Roman" w:hAnsi="Times New Roman"/>
+          <w:sz w:val="28"/>
+          <w:szCs w:val="28"/>
+          <w:lang w:eastAsia="ru-RU"/>
+        </w:rPr>
+        <w:t>)</w:t>
+      </w:r>
+      <w:r>
+        <w:rPr>
+          <w:rFonts w:ascii="Times New Roman" w:eastAsia="Times New Roman" w:hAnsi="Times New Roman"/>
+          <w:sz w:val="28"/>
+          <w:szCs w:val="28"/>
+          <w:lang w:eastAsia="ru-RU"/>
+        </w:rPr>
+        <w:t xml:space="preserve"> </w:t>
+      </w:r>
+      <w:bookmarkStart w:id="0" w:name="_GoBack"/>
+      <w:bookmarkEnd w:id="0"/>
+      <w:r>
+        <w:rPr>
+          <w:rFonts w:ascii="Times New Roman" w:eastAsia="Times New Roman" w:hAnsi="Times New Roman"/>
+          <w:sz w:val="28"/>
+          <w:szCs w:val="28"/>
+          <w:lang w:eastAsia="ru-RU"/>
+        </w:rPr>
+        <w:t>Отправляем изменения в главный репозиторий</w:t>
+      </w:r>
+      <w:r>
+        <w:rPr>
+          <w:rFonts w:ascii="Times New Roman" w:eastAsia="Times New Roman" w:hAnsi="Times New Roman"/>
+          <w:sz w:val="28"/>
+          <w:szCs w:val="28"/>
+          <w:lang w:eastAsia="ru-RU"/>
+        </w:rPr>
+        <w:t xml:space="preserve"> и синхронизируем версии.</w:t>
+      </w:r>
+    </w:p>
+    <w:p>
+      <w:pPr>
+        <w:ind w:left="-709"/>
+      </w:pPr>
+      <w:r>
+        <w:rPr>
+          <w:noProof/>
+          <w:lang w:eastAsia="ru-RU"/>
+        </w:rPr>
+        <w:drawing>
+          <wp:inline distT="0" distB="0" distL="0" distR="0" wp14:anchorId="7253E3A1" wp14:editId="40D07BF1">
+            <wp:extent cx="5940425" cy="1730375"/>
+            <wp:effectExtent l="0" t="0" r="3175" b="3175"/>
+            <wp:docPr id="10" name="Рисунок 10"/>
+            <wp:cNvGraphicFramePr>
+              <a:graphicFrameLocks xmlns:a="http://schemas.openxmlformats.org/drawingml/2006/main" noChangeAspect="1"/>
+            </wp:cNvGraphicFramePr>
+            <a:graphic xmlns:a="http://schemas.openxmlformats.org/drawingml/2006/main">
+              <a:graphicData uri="http://schemas.openxmlformats.org/drawingml/2006/picture">
+                <pic:pic xmlns:pic="http://schemas.openxmlformats.org/drawingml/2006/picture">
+                  <pic:nvPicPr>
+                    <pic:cNvPr id="1" name=""/>
+                    <pic:cNvPicPr/>
+                  </pic:nvPicPr>
+                  <pic:blipFill rotWithShape="1">
+                    <a:blip r:embed="rId16"/>
+                    <a:srcRect t="73112" b="1"/>
+                    <a:stretch/>
+                  </pic:blipFill>
+                  <pic:spPr bwMode="auto">
+                    <a:xfrm>
+                      <a:off x="0" y="0"/>
+                      <a:ext cx="5940425" cy="1730375"/>
+                    </a:xfrm>
+                    <a:prstGeom prst="rect">
+                      <a:avLst/>
+                    </a:prstGeom>
+                    <a:ln>
+                      <a:noFill/>
+                    </a:ln>
+                    <a:extLst>
+                      <a:ext uri="{53640926-AAD7-44D8-BBD7-CCE9431645EC}">
+                        <a14:shadowObscured xmlns:a14="http://schemas.microsoft.com/office/drawing/2010/main"/>
+                      </a:ext>
+                    </a:extLst>
+                  </pic:spPr>
+                </pic:pic>
+              </a:graphicData>
+            </a:graphic>
+          </wp:inline>
+        </w:drawing>
+      </w:r>
+    </w:p>
     <w:sectPr>
       <w:pgSz w:w="11906" w:h="16838"/>
       <w:pgMar w:top="1134" w:right="850" w:bottom="1134" w:left="1701" w:header="708" w:footer="708" w:gutter="0"/>
@@ -1218,6 +2156,105 @@
     </w:p>
   </w:footnote>
 </w:footnotes>
+</file>
+
+<file path=word/numbering.xml><?xml version="1.0" encoding="utf-8"?>
+<w:numbering xmlns:wpc="http://schemas.microsoft.com/office/word/2010/wordprocessingCanvas" xmlns:mc="http://schemas.openxmlformats.org/markup-compatibility/2006" xmlns:o="urn:schemas-microsoft-com:office:office" xmlns:r="http://schemas.openxmlformats.org/officeDocument/2006/relationships" xmlns:m="http://schemas.openxmlformats.org/officeDocument/2006/math" xmlns:v="urn:schemas-microsoft-com:vml" xmlns:wp14="http://schemas.microsoft.com/office/word/2010/wordprocessingDrawing" xmlns:wp="http://schemas.openxmlformats.org/drawingml/2006/wordprocessingDrawing" xmlns:w10="urn:schemas-microsoft-com:office:word" xmlns:w="http://schemas.openxmlformats.org/wordprocessingml/2006/main" xmlns:w14="http://schemas.microsoft.com/office/word/2010/wordml" xmlns:w15="http://schemas.microsoft.com/office/word/2012/wordml" xmlns:wpg="http://schemas.microsoft.com/office/word/2010/wordprocessingGroup" xmlns:wpi="http://schemas.microsoft.com/office/word/2010/wordprocessingInk" xmlns:wne="http://schemas.microsoft.com/office/word/2006/wordml" xmlns:wps="http://schemas.microsoft.com/office/word/2010/wordprocessingShape" mc:Ignorable="w14 w15 wp14">
+  <w:abstractNum w:abstractNumId="0" w15:restartNumberingAfterBreak="0">
+    <w:nsid w:val="30602287"/>
+    <w:multiLevelType w:val="hybridMultilevel"/>
+    <w:tmpl w:val="95E0334C"/>
+    <w:lvl w:ilvl="0" w:tplc="306E4A7E">
+      <w:start w:val="1"/>
+      <w:numFmt w:val="decimal"/>
+      <w:lvlText w:val="%1)"/>
+      <w:lvlJc w:val="left"/>
+      <w:pPr>
+        <w:ind w:left="720" w:hanging="360"/>
+      </w:pPr>
+      <w:rPr>
+        <w:rFonts w:ascii="Times New Roman" w:hAnsi="Times New Roman" w:cs="Times New Roman" w:hint="default"/>
+        <w:sz w:val="28"/>
+        <w:szCs w:val="28"/>
+      </w:rPr>
+    </w:lvl>
+    <w:lvl w:ilvl="1" w:tplc="04190019" w:tentative="1">
+      <w:start w:val="1"/>
+      <w:numFmt w:val="lowerLetter"/>
+      <w:lvlText w:val="%2."/>
+      <w:lvlJc w:val="left"/>
+      <w:pPr>
+        <w:ind w:left="1440" w:hanging="360"/>
+      </w:pPr>
+    </w:lvl>
+    <w:lvl w:ilvl="2" w:tplc="0419001B" w:tentative="1">
+      <w:start w:val="1"/>
+      <w:numFmt w:val="lowerRoman"/>
+      <w:lvlText w:val="%3."/>
+      <w:lvlJc w:val="right"/>
+      <w:pPr>
+        <w:ind w:left="2160" w:hanging="180"/>
+      </w:pPr>
+    </w:lvl>
+    <w:lvl w:ilvl="3" w:tplc="0419000F" w:tentative="1">
+      <w:start w:val="1"/>
+      <w:numFmt w:val="decimal"/>
+      <w:lvlText w:val="%4."/>
+      <w:lvlJc w:val="left"/>
+      <w:pPr>
+        <w:ind w:left="2880" w:hanging="360"/>
+      </w:pPr>
+    </w:lvl>
+    <w:lvl w:ilvl="4" w:tplc="04190019" w:tentative="1">
+      <w:start w:val="1"/>
+      <w:numFmt w:val="lowerLetter"/>
+      <w:lvlText w:val="%5."/>
+      <w:lvlJc w:val="left"/>
+      <w:pPr>
+        <w:ind w:left="3600" w:hanging="360"/>
+      </w:pPr>
+    </w:lvl>
+    <w:lvl w:ilvl="5" w:tplc="0419001B" w:tentative="1">
+      <w:start w:val="1"/>
+      <w:numFmt w:val="lowerRoman"/>
+      <w:lvlText w:val="%6."/>
+      <w:lvlJc w:val="right"/>
+      <w:pPr>
+        <w:ind w:left="4320" w:hanging="180"/>
+      </w:pPr>
+    </w:lvl>
+    <w:lvl w:ilvl="6" w:tplc="0419000F" w:tentative="1">
+      <w:start w:val="1"/>
+      <w:numFmt w:val="decimal"/>
+      <w:lvlText w:val="%7."/>
+      <w:lvlJc w:val="left"/>
+      <w:pPr>
+        <w:ind w:left="5040" w:hanging="360"/>
+      </w:pPr>
+    </w:lvl>
+    <w:lvl w:ilvl="7" w:tplc="04190019" w:tentative="1">
+      <w:start w:val="1"/>
+      <w:numFmt w:val="lowerLetter"/>
+      <w:lvlText w:val="%8."/>
+      <w:lvlJc w:val="left"/>
+      <w:pPr>
+        <w:ind w:left="5760" w:hanging="360"/>
+      </w:pPr>
+    </w:lvl>
+    <w:lvl w:ilvl="8" w:tplc="0419001B" w:tentative="1">
+      <w:start w:val="1"/>
+      <w:numFmt w:val="lowerRoman"/>
+      <w:lvlText w:val="%9."/>
+      <w:lvlJc w:val="right"/>
+      <w:pPr>
+        <w:ind w:left="6480" w:hanging="180"/>
+      </w:pPr>
+    </w:lvl>
+  </w:abstractNum>
+  <w:num w:numId="1">
+    <w:abstractNumId w:val="0"/>
+  </w:num>
+</w:numbering>
 </file>
 
 <file path=word/styles.xml><?xml version="1.0" encoding="utf-8"?>
@@ -1685,6 +2722,17 @@
     <w:uiPriority w:val="99"/>
     <w:rsid w:val="00D40038"/>
   </w:style>
+  <w:style w:type="paragraph" w:styleId="a7">
+    <w:name w:val="List Paragraph"/>
+    <w:basedOn w:val="a"/>
+    <w:uiPriority w:val="34"/>
+    <w:qFormat/>
+    <w:rsid w:val="00393C93"/>
+    <w:pPr>
+      <w:ind w:left="720"/>
+      <w:contextualSpacing/>
+    </w:pPr>
+  </w:style>
 </w:styles>
 </file>
 
